--- a/files/output/g5/Math.docx
+++ b/files/output/g5/Math.docx
@@ -302,7 +302,7 @@
       </w:r>
       <w:r>
         <w:rPr/>
-        <w:t xml:space="preserve">1.  A square's perimeter is 100 meters; what's one side's length? (a) 52m (b) 25m (c) 52 (d) 25</w:t>
+        <w:t xml:space="preserve">1.  Calculate the area of a square with a side length of 14cm (a) 196 (b) 169 (c) 196cm2 (d) 196cm</w:t>
       </w:r>
       <w:r>
         <w:rPr/>
@@ -326,31 +326,7 @@
       </w:r>
       <w:r>
         <w:rPr/>
-        <w:t xml:space="preserve">1. How many sides does a hexagon have? _________</w:t>
-      </w:r>
-      <w:r>
-        <w:rPr/>
-        <w:br/>
-      </w:r>
-      <w:r>
-        <w:rPr/>
-        <w:br/>
-      </w:r>
-      <w:r>
-        <w:rPr/>
-        <w:t xml:space="preserve">2. 5 + 4 = _________</w:t>
-      </w:r>
-      <w:r>
-        <w:rPr/>
-        <w:br/>
-      </w:r>
-      <w:r>
-        <w:rPr/>
-        <w:br/>
-      </w:r>
-      <w:r>
-        <w:rPr/>
-        <w:t xml:space="preserve">3. Sum of angles in a triangle. _________</w:t>
+        <w:t xml:space="preserve">1. Given the length of a square as 14cm. Calculate its area. _________</w:t>
       </w:r>
       <w:r>
         <w:rPr/>
@@ -374,31 +350,7 @@
       </w:r>
       <w:r>
         <w:rPr/>
-        <w:t xml:space="preserve">1. What did the wind tell the sun?</w:t>
-      </w:r>
-      <w:r>
-        <w:rPr/>
-        <w:br/>
-      </w:r>
-      <w:r>
-        <w:rPr/>
-        <w:br/>
-      </w:r>
-      <w:r>
-        <w:rPr/>
-        <w:t xml:space="preserve">2. Describe the relationship of astronomy and sacred geometry</w:t>
-      </w:r>
-      <w:r>
-        <w:rPr/>
-        <w:br/>
-      </w:r>
-      <w:r>
-        <w:rPr/>
-        <w:br/>
-      </w:r>
-      <w:r>
-        <w:rPr/>
-        <w:t xml:space="preserve">3. Write the theory of relative posterity.</w:t>
+        <w:t xml:space="preserve">1. Given the length of a square as 14cm. Calculate its area.</w:t>
       </w:r>
       <w:r>
         <w:rPr/>

--- a/files/output/g5/Math.docx
+++ b/files/output/g5/Math.docx
@@ -302,31 +302,43 @@
       </w:r>
       <w:r>
         <w:rPr/>
-        <w:t xml:space="preserve">1.  Calculate the area of a square with a side length of 14cm (a) 196 (b) 169 (c) 196cm2 (d) 196cm</w:t>
-      </w:r>
-      <w:r>
-        <w:rPr/>
-        <w:br/>
-      </w:r>
-      <w:r>
-        <w:rPr/>
-        <w:br/>
-      </w:r>
-      <w:r>
-        <w:rPr/>
-        <w:t xml:space="preserve">Section B: Short answer</w:t>
-      </w:r>
-      <w:r>
-        <w:rPr/>
-        <w:br/>
-      </w:r>
-      <w:r>
-        <w:rPr/>
-        <w:br/>
-      </w:r>
-      <w:r>
-        <w:rPr/>
-        <w:t xml:space="preserve">1. Given the length of a square as 14cm. Calculate its area. _________</w:t>
+        <w:t xml:space="preserve">Objective Questions:</w:t>
+      </w:r>
+      <w:r>
+        <w:rPr/>
+        <w:br/>
+      </w:r>
+      <w:r>
+        <w:rPr/>
+        <w:br/>
+      </w:r>
+      <w:r>
+        <w:rPr/>
+        <w:t xml:space="preserve">1.  If the perimeter of Angelwings Comprehensive College’s playground is 256m, what is its length? (a) 46 (b) 64m (c) 1024m (d) 64</w:t>
+      </w:r>
+      <w:r>
+        <w:rPr/>
+        <w:br/>
+      </w:r>
+      <w:r>
+        <w:rPr/>
+        <w:br/>
+      </w:r>
+      <w:r>
+        <w:rPr/>
+        <w:t xml:space="preserve">Section B: Short Answer</w:t>
+      </w:r>
+      <w:r>
+        <w:rPr/>
+        <w:br/>
+      </w:r>
+      <w:r>
+        <w:rPr/>
+        <w:br/>
+      </w:r>
+      <w:r>
+        <w:rPr/>
+        <w:t xml:space="preserve">1.  If the perimeter of Angelwings comprehensive college’s play ground is 256m, calculate the length. _________</w:t>
       </w:r>
       <w:r>
         <w:rPr/>
@@ -350,7 +362,7 @@
       </w:r>
       <w:r>
         <w:rPr/>
-        <w:t xml:space="preserve">1. Given the length of a square as 14cm. Calculate its area.</w:t>
+        <w:t xml:space="preserve">1.  If the perimeter of Angelwings comprehensive college’s play ground is 256m. Find its length.</w:t>
       </w:r>
       <w:r>
         <w:rPr/>

--- a/files/output/g5/Math.docx
+++ b/files/output/g5/Math.docx
@@ -302,19 +302,19 @@
       </w:r>
       <w:r>
         <w:rPr/>
-        <w:t xml:space="preserve">Objective Questions:</w:t>
-      </w:r>
-      <w:r>
-        <w:rPr/>
-        <w:br/>
-      </w:r>
-      <w:r>
-        <w:rPr/>
-        <w:br/>
-      </w:r>
-      <w:r>
-        <w:rPr/>
-        <w:t xml:space="preserve">1.  If the perimeter of Angelwings Comprehensive College’s playground is 256m, what is its length? (a) 46 (b) 64m (c) 1024m (d) 64</w:t>
+        <w:t xml:space="preserve">Objective Questions</w:t>
+      </w:r>
+      <w:r>
+        <w:rPr/>
+        <w:br/>
+      </w:r>
+      <w:r>
+        <w:rPr/>
+        <w:br/>
+      </w:r>
+      <w:r>
+        <w:rPr/>
+        <w:t xml:space="preserve">What is the square root of 400, calculated using the factorization method? (a) 200 (b) 2.0 (c) 20 (d) 40</w:t>
       </w:r>
       <w:r>
         <w:rPr/>
@@ -338,7 +338,31 @@
       </w:r>
       <w:r>
         <w:rPr/>
-        <w:t xml:space="preserve">1.  If the perimeter of Angelwings comprehensive college’s play ground is 256m, calculate the length. _________</w:t>
+        <w:t xml:space="preserve">1. 5 + 4 = _________</w:t>
+      </w:r>
+      <w:r>
+        <w:rPr/>
+        <w:br/>
+      </w:r>
+      <w:r>
+        <w:rPr/>
+        <w:br/>
+      </w:r>
+      <w:r>
+        <w:rPr/>
+        <w:t xml:space="preserve">2. How many sides does a hexagon have? _________</w:t>
+      </w:r>
+      <w:r>
+        <w:rPr/>
+        <w:br/>
+      </w:r>
+      <w:r>
+        <w:rPr/>
+        <w:br/>
+      </w:r>
+      <w:r>
+        <w:rPr/>
+        <w:t xml:space="preserve">3. Sum of angles in a triangle. _________</w:t>
       </w:r>
       <w:r>
         <w:rPr/>
@@ -362,7 +386,31 @@
       </w:r>
       <w:r>
         <w:rPr/>
-        <w:t xml:space="preserve">1.  If the perimeter of Angelwings comprehensive college’s play ground is 256m. Find its length.</w:t>
+        <w:t xml:space="preserve">1. What did the wind tell the sun?</w:t>
+      </w:r>
+      <w:r>
+        <w:rPr/>
+        <w:br/>
+      </w:r>
+      <w:r>
+        <w:rPr/>
+        <w:br/>
+      </w:r>
+      <w:r>
+        <w:rPr/>
+        <w:t xml:space="preserve">2. Describe the relationship of astronomy and sacred geometry.</w:t>
+      </w:r>
+      <w:r>
+        <w:rPr/>
+        <w:br/>
+      </w:r>
+      <w:r>
+        <w:rPr/>
+        <w:br/>
+      </w:r>
+      <w:r>
+        <w:rPr/>
+        <w:t xml:space="preserve">3. Write the theory of relative posterity.</w:t>
       </w:r>
       <w:r>
         <w:rPr/>

--- a/files/output/g5/Math.docx
+++ b/files/output/g5/Math.docx
@@ -314,7 +314,7 @@
       </w:r>
       <w:r>
         <w:rPr/>
-        <w:t xml:space="preserve">What is the square root of 400, calculated using the factorization method? (a) 200 (b) 2.0 (c) 20 (d) 40</w:t>
+        <w:t xml:space="preserve">A number multiplied by 14 equals 196; what is that number? (a) 41 (b) 196 (c) 14 (d) 1.4</w:t>
       </w:r>
       <w:r>
         <w:rPr/>
@@ -338,31 +338,31 @@
       </w:r>
       <w:r>
         <w:rPr/>
-        <w:t xml:space="preserve">1. 5 + 4 = _________</w:t>
-      </w:r>
-      <w:r>
-        <w:rPr/>
-        <w:br/>
-      </w:r>
-      <w:r>
-        <w:rPr/>
-        <w:br/>
-      </w:r>
-      <w:r>
-        <w:rPr/>
-        <w:t xml:space="preserve">2. How many sides does a hexagon have? _________</w:t>
-      </w:r>
-      <w:r>
-        <w:rPr/>
-        <w:br/>
-      </w:r>
-      <w:r>
-        <w:rPr/>
-        <w:br/>
-      </w:r>
-      <w:r>
-        <w:rPr/>
-        <w:t xml:space="preserve">3. Sum of angles in a triangle. _________</w:t>
+        <w:t xml:space="preserve">How many sides does a hexagon have? _________</w:t>
+      </w:r>
+      <w:r>
+        <w:rPr/>
+        <w:br/>
+      </w:r>
+      <w:r>
+        <w:rPr/>
+        <w:br/>
+      </w:r>
+      <w:r>
+        <w:rPr/>
+        <w:t xml:space="preserve">5 + 4 = _________</w:t>
+      </w:r>
+      <w:r>
+        <w:rPr/>
+        <w:br/>
+      </w:r>
+      <w:r>
+        <w:rPr/>
+        <w:br/>
+      </w:r>
+      <w:r>
+        <w:rPr/>
+        <w:t xml:space="preserve">Sum of angles in a triangle _________</w:t>
       </w:r>
       <w:r>
         <w:rPr/>
@@ -386,31 +386,31 @@
       </w:r>
       <w:r>
         <w:rPr/>
-        <w:t xml:space="preserve">1. What did the wind tell the sun?</w:t>
-      </w:r>
-      <w:r>
-        <w:rPr/>
-        <w:br/>
-      </w:r>
-      <w:r>
-        <w:rPr/>
-        <w:br/>
-      </w:r>
-      <w:r>
-        <w:rPr/>
-        <w:t xml:space="preserve">2. Describe the relationship of astronomy and sacred geometry.</w:t>
-      </w:r>
-      <w:r>
-        <w:rPr/>
-        <w:br/>
-      </w:r>
-      <w:r>
-        <w:rPr/>
-        <w:br/>
-      </w:r>
-      <w:r>
-        <w:rPr/>
-        <w:t xml:space="preserve">3. Write the theory of relative posterity.</w:t>
+        <w:t xml:space="preserve">What did the wind tell the sun?</w:t>
+      </w:r>
+      <w:r>
+        <w:rPr/>
+        <w:br/>
+      </w:r>
+      <w:r>
+        <w:rPr/>
+        <w:br/>
+      </w:r>
+      <w:r>
+        <w:rPr/>
+        <w:t xml:space="preserve">Write the theory of relative posterity.</w:t>
+      </w:r>
+      <w:r>
+        <w:rPr/>
+        <w:br/>
+      </w:r>
+      <w:r>
+        <w:rPr/>
+        <w:br/>
+      </w:r>
+      <w:r>
+        <w:rPr/>
+        <w:t xml:space="preserve">Describe the relationship of astronomy and sacred geometry</w:t>
       </w:r>
       <w:r>
         <w:rPr/>

--- a/files/output/g5/Math.docx
+++ b/files/output/g5/Math.docx
@@ -302,67 +302,55 @@
       </w:r>
       <w:r>
         <w:rPr/>
-        <w:t xml:space="preserve">Objective Questions</w:t>
-      </w:r>
-      <w:r>
-        <w:rPr/>
-        <w:br/>
-      </w:r>
-      <w:r>
-        <w:rPr/>
-        <w:br/>
-      </w:r>
-      <w:r>
-        <w:rPr/>
-        <w:t xml:space="preserve">A number multiplied by 14 equals 196; what is that number? (a) 41 (b) 196 (c) 14 (d) 1.4</w:t>
-      </w:r>
-      <w:r>
-        <w:rPr/>
-        <w:br/>
-      </w:r>
-      <w:r>
-        <w:rPr/>
-        <w:br/>
-      </w:r>
-      <w:r>
-        <w:rPr/>
-        <w:t xml:space="preserve">Section B: Short Answer</w:t>
-      </w:r>
-      <w:r>
-        <w:rPr/>
-        <w:br/>
-      </w:r>
-      <w:r>
-        <w:rPr/>
-        <w:br/>
-      </w:r>
-      <w:r>
-        <w:rPr/>
-        <w:t xml:space="preserve">How many sides does a hexagon have? _________</w:t>
-      </w:r>
-      <w:r>
-        <w:rPr/>
-        <w:br/>
-      </w:r>
-      <w:r>
-        <w:rPr/>
-        <w:br/>
-      </w:r>
-      <w:r>
-        <w:rPr/>
-        <w:t xml:space="preserve">5 + 4 = _________</w:t>
-      </w:r>
-      <w:r>
-        <w:rPr/>
-        <w:br/>
-      </w:r>
-      <w:r>
-        <w:rPr/>
-        <w:br/>
-      </w:r>
-      <w:r>
-        <w:rPr/>
-        <w:t xml:space="preserve">Sum of angles in a triangle _________</w:t>
+        <w:t xml:space="preserve">1.  Find the weight of one sack if 48 sacks of potatoes weigh 2688kg (a) 65kg (b) 56g (c) 56kg (d) 65g</w:t>
+      </w:r>
+      <w:r>
+        <w:rPr/>
+        <w:br/>
+      </w:r>
+      <w:r>
+        <w:rPr/>
+        <w:br/>
+      </w:r>
+      <w:r>
+        <w:rPr/>
+        <w:t xml:space="preserve">Section B: Short answer</w:t>
+      </w:r>
+      <w:r>
+        <w:rPr/>
+        <w:br/>
+      </w:r>
+      <w:r>
+        <w:rPr/>
+        <w:br/>
+      </w:r>
+      <w:r>
+        <w:rPr/>
+        <w:t xml:space="preserve">1. How many sides does a hexagon have? _________</w:t>
+      </w:r>
+      <w:r>
+        <w:rPr/>
+        <w:br/>
+      </w:r>
+      <w:r>
+        <w:rPr/>
+        <w:br/>
+      </w:r>
+      <w:r>
+        <w:rPr/>
+        <w:t xml:space="preserve">2. 5 + 4 = _________</w:t>
+      </w:r>
+      <w:r>
+        <w:rPr/>
+        <w:br/>
+      </w:r>
+      <w:r>
+        <w:rPr/>
+        <w:br/>
+      </w:r>
+      <w:r>
+        <w:rPr/>
+        <w:t xml:space="preserve">3. Sum of angles in a triangle. _________</w:t>
       </w:r>
       <w:r>
         <w:rPr/>
@@ -386,31 +374,31 @@
       </w:r>
       <w:r>
         <w:rPr/>
-        <w:t xml:space="preserve">What did the wind tell the sun?</w:t>
-      </w:r>
-      <w:r>
-        <w:rPr/>
-        <w:br/>
-      </w:r>
-      <w:r>
-        <w:rPr/>
-        <w:br/>
-      </w:r>
-      <w:r>
-        <w:rPr/>
-        <w:t xml:space="preserve">Write the theory of relative posterity.</w:t>
-      </w:r>
-      <w:r>
-        <w:rPr/>
-        <w:br/>
-      </w:r>
-      <w:r>
-        <w:rPr/>
-        <w:br/>
-      </w:r>
-      <w:r>
-        <w:rPr/>
-        <w:t xml:space="preserve">Describe the relationship of astronomy and sacred geometry</w:t>
+        <w:t xml:space="preserve">1. What did the wind tell the sun?</w:t>
+      </w:r>
+      <w:r>
+        <w:rPr/>
+        <w:br/>
+      </w:r>
+      <w:r>
+        <w:rPr/>
+        <w:br/>
+      </w:r>
+      <w:r>
+        <w:rPr/>
+        <w:t xml:space="preserve">2. Describe the relationship of astronomy and sacred geometry</w:t>
+      </w:r>
+      <w:r>
+        <w:rPr/>
+        <w:br/>
+      </w:r>
+      <w:r>
+        <w:rPr/>
+        <w:br/>
+      </w:r>
+      <w:r>
+        <w:rPr/>
+        <w:t xml:space="preserve">3. Write the theory of relative posterity.</w:t>
       </w:r>
       <w:r>
         <w:rPr/>

--- a/files/output/g5/Math.docx
+++ b/files/output/g5/Math.docx
@@ -302,103 +302,7 @@
       </w:r>
       <w:r>
         <w:rPr/>
-        <w:t xml:space="preserve">1.  Find the weight of one sack if 48 sacks of potatoes weigh 2688kg (a) 65kg (b) 56g (c) 56kg (d) 65g</w:t>
-      </w:r>
-      <w:r>
-        <w:rPr/>
-        <w:br/>
-      </w:r>
-      <w:r>
-        <w:rPr/>
-        <w:br/>
-      </w:r>
-      <w:r>
-        <w:rPr/>
-        <w:t xml:space="preserve">Section B: Short answer</w:t>
-      </w:r>
-      <w:r>
-        <w:rPr/>
-        <w:br/>
-      </w:r>
-      <w:r>
-        <w:rPr/>
-        <w:br/>
-      </w:r>
-      <w:r>
-        <w:rPr/>
-        <w:t xml:space="preserve">1. How many sides does a hexagon have? _________</w:t>
-      </w:r>
-      <w:r>
-        <w:rPr/>
-        <w:br/>
-      </w:r>
-      <w:r>
-        <w:rPr/>
-        <w:br/>
-      </w:r>
-      <w:r>
-        <w:rPr/>
-        <w:t xml:space="preserve">2. 5 + 4 = _________</w:t>
-      </w:r>
-      <w:r>
-        <w:rPr/>
-        <w:br/>
-      </w:r>
-      <w:r>
-        <w:rPr/>
-        <w:br/>
-      </w:r>
-      <w:r>
-        <w:rPr/>
-        <w:t xml:space="preserve">3. Sum of angles in a triangle. _________</w:t>
-      </w:r>
-      <w:r>
-        <w:rPr/>
-        <w:br/>
-      </w:r>
-      <w:r>
-        <w:rPr/>
-        <w:br/>
-      </w:r>
-      <w:r>
-        <w:rPr/>
-        <w:t xml:space="preserve">Section C: Essay</w:t>
-      </w:r>
-      <w:r>
-        <w:rPr/>
-        <w:br/>
-      </w:r>
-      <w:r>
-        <w:rPr/>
-        <w:br/>
-      </w:r>
-      <w:r>
-        <w:rPr/>
-        <w:t xml:space="preserve">1. What did the wind tell the sun?</w:t>
-      </w:r>
-      <w:r>
-        <w:rPr/>
-        <w:br/>
-      </w:r>
-      <w:r>
-        <w:rPr/>
-        <w:br/>
-      </w:r>
-      <w:r>
-        <w:rPr/>
-        <w:t xml:space="preserve">2. Describe the relationship of astronomy and sacred geometry</w:t>
-      </w:r>
-      <w:r>
-        <w:rPr/>
-        <w:br/>
-      </w:r>
-      <w:r>
-        <w:rPr/>
-        <w:br/>
-      </w:r>
-      <w:r>
-        <w:rPr/>
-        <w:t xml:space="preserve">3. Write the theory of relative posterity.</w:t>
+        <w:t xml:space="preserve">1.  What is the solution for [Equation]? (a) 2[Equation] (b) 1[Equation] (c) 3[Equation] (d) none of the given options</w:t>
       </w:r>
       <w:r>
         <w:rPr/>

--- a/files/output/g5/Math.docx
+++ b/files/output/g5/Math.docx
@@ -302,7 +302,7 @@
       </w:r>
       <w:r>
         <w:rPr/>
-        <w:t xml:space="preserve">1.  What is the solution for [Equation]? (a) 2[Equation] (b) 1[Equation] (c) 3[Equation] (d) none of the given options</w:t>
+        <w:t xml:space="preserve">Round 137 off to the nearest ten (a) 130 (b) 100 (c) 140 (d) 200</w:t>
       </w:r>
       <w:r>
         <w:rPr/>

--- a/files/output/g5/Math.docx
+++ b/files/output/g5/Math.docx
@@ -302,7 +302,67 @@
       </w:r>
       <w:r>
         <w:rPr/>
-        <w:t xml:space="preserve">Round 137 off to the nearest ten (a) 130 (b) 100 (c) 140 (d) 200</w:t>
+        <w:t xml:space="preserve">Objective Questions:</w:t>
+      </w:r>
+      <w:r>
+        <w:rPr/>
+        <w:br/>
+      </w:r>
+      <w:r>
+        <w:rPr/>
+        <w:br/>
+      </w:r>
+      <w:r>
+        <w:rPr/>
+        <w:t xml:space="preserve">1. Round 137 to the nearest hundred (a) 130 (b) 100 (c) 140 (d) 200</w:t>
+      </w:r>
+      <w:r>
+        <w:rPr/>
+        <w:br/>
+      </w:r>
+      <w:r>
+        <w:rPr/>
+        <w:br/>
+      </w:r>
+      <w:r>
+        <w:rPr/>
+        <w:t xml:space="preserve">Section B: Short Answer</w:t>
+      </w:r>
+      <w:r>
+        <w:rPr/>
+        <w:br/>
+      </w:r>
+      <w:r>
+        <w:rPr/>
+        <w:br/>
+      </w:r>
+      <w:r>
+        <w:rPr/>
+        <w:t xml:space="preserve">1. Round off 137 to the nearest hundred. _________</w:t>
+      </w:r>
+      <w:r>
+        <w:rPr/>
+        <w:br/>
+      </w:r>
+      <w:r>
+        <w:rPr/>
+        <w:br/>
+      </w:r>
+      <w:r>
+        <w:rPr/>
+        <w:t xml:space="preserve">Section C: Essay</w:t>
+      </w:r>
+      <w:r>
+        <w:rPr/>
+        <w:br/>
+      </w:r>
+      <w:r>
+        <w:rPr/>
+        <w:br/>
+      </w:r>
+      <w:r>
+        <w:rPr/>
+        <w:t xml:space="preserve">1. Round off 137 to the nearest hundred.</w:t>
       </w:r>
       <w:r>
         <w:rPr/>

--- a/files/output/g5/Math.docx
+++ b/files/output/g5/Math.docx
@@ -302,67 +302,22 @@
       </w:r>
       <w:r>
         <w:rPr/>
-        <w:t xml:space="preserve">Objective Questions:</w:t>
-      </w:r>
-      <w:r>
-        <w:rPr/>
-        <w:br/>
-      </w:r>
-      <w:r>
-        <w:rPr/>
-        <w:br/>
-      </w:r>
-      <w:r>
-        <w:rPr/>
-        <w:t xml:space="preserve">1. Round 137 to the nearest hundred (a) 130 (b) 100 (c) 140 (d) 200</w:t>
-      </w:r>
-      <w:r>
-        <w:rPr/>
-        <w:br/>
-      </w:r>
-      <w:r>
-        <w:rPr/>
-        <w:br/>
-      </w:r>
-      <w:r>
-        <w:rPr/>
-        <w:t xml:space="preserve">Section B: Short Answer</w:t>
-      </w:r>
-      <w:r>
-        <w:rPr/>
-        <w:br/>
-      </w:r>
-      <w:r>
-        <w:rPr/>
-        <w:br/>
-      </w:r>
-      <w:r>
-        <w:rPr/>
-        <w:t xml:space="preserve">1. Round off 137 to the nearest hundred. _________</w:t>
-      </w:r>
-      <w:r>
-        <w:rPr/>
-        <w:br/>
-      </w:r>
-      <w:r>
-        <w:rPr/>
-        <w:br/>
-      </w:r>
-      <w:r>
-        <w:rPr/>
-        <w:t xml:space="preserve">Section C: Essay</w:t>
-      </w:r>
-      <w:r>
-        <w:rPr/>
-        <w:br/>
-      </w:r>
-      <w:r>
-        <w:rPr/>
-        <w:br/>
-      </w:r>
-      <w:r>
-        <w:rPr/>
-        <w:t xml:space="preserve">1. Round off 137 to the nearest hundred.</w:t>
+        <w:t xml:space="preserve">{
+    "objective": [
+      {
+        "question": "Simplify [Equation] of 2m 16cm",
+        "options": [
+          "1m 44cm",
+          "1cm 44m",
+          "44cm 1mm",
+          "44m 1km"
+        ],
+        "answer": "1m 44cm"
+      }
+    ],
+    "section_b": [],
+    "section_c": []
+  }</w:t>
       </w:r>
       <w:r>
         <w:rPr/>

--- a/files/output/g5/Math.docx
+++ b/files/output/g5/Math.docx
@@ -302,22 +302,115 @@
       </w:r>
       <w:r>
         <w:rPr/>
-        <w:t xml:space="preserve">{
-    "objective": [
-      {
-        "question": "Simplify [Equation] of 2m 16cm",
-        "options": [
-          "1m 44cm",
-          "1cm 44m",
-          "44cm 1mm",
-          "44m 1km"
-        ],
-        "answer": "1m 44cm"
-      }
-    ],
-    "section_b": [],
-    "section_c": []
-  }</w:t>
+        <w:t xml:space="preserve">Objective:</w:t>
+      </w:r>
+      <w:r>
+        <w:rPr/>
+        <w:br/>
+      </w:r>
+      <w:r>
+        <w:rPr/>
+        <w:br/>
+      </w:r>
+      <w:r>
+        <w:rPr/>
+        <w:t xml:space="preserve">Round off 76.78 to the nearest tenth (a) 76.8 (b) 77.0 (c) 76.70 (d) 76.78</w:t>
+      </w:r>
+      <w:r>
+        <w:rPr/>
+        <w:br/>
+      </w:r>
+      <w:r>
+        <w:rPr/>
+        <w:br/>
+      </w:r>
+      <w:r>
+        <w:rPr/>
+        <w:t xml:space="preserve">Section B: Short answer</w:t>
+      </w:r>
+      <w:r>
+        <w:rPr/>
+        <w:br/>
+      </w:r>
+      <w:r>
+        <w:rPr/>
+        <w:br/>
+      </w:r>
+      <w:r>
+        <w:rPr/>
+        <w:t xml:space="preserve">5 + 4 = _________</w:t>
+      </w:r>
+      <w:r>
+        <w:rPr/>
+        <w:br/>
+      </w:r>
+      <w:r>
+        <w:rPr/>
+        <w:br/>
+      </w:r>
+      <w:r>
+        <w:rPr/>
+        <w:t xml:space="preserve">How many sides does a hexagon have? _________</w:t>
+      </w:r>
+      <w:r>
+        <w:rPr/>
+        <w:br/>
+      </w:r>
+      <w:r>
+        <w:rPr/>
+        <w:br/>
+      </w:r>
+      <w:r>
+        <w:rPr/>
+        <w:t xml:space="preserve">Sum of angles in a triangle _________</w:t>
+      </w:r>
+      <w:r>
+        <w:rPr/>
+        <w:br/>
+      </w:r>
+      <w:r>
+        <w:rPr/>
+        <w:br/>
+      </w:r>
+      <w:r>
+        <w:rPr/>
+        <w:t xml:space="preserve">Section C: Essay</w:t>
+      </w:r>
+      <w:r>
+        <w:rPr/>
+        <w:br/>
+      </w:r>
+      <w:r>
+        <w:rPr/>
+        <w:br/>
+      </w:r>
+      <w:r>
+        <w:rPr/>
+        <w:t xml:space="preserve">Describe the relationship of astronomy and sacred geometry</w:t>
+      </w:r>
+      <w:r>
+        <w:rPr/>
+        <w:br/>
+      </w:r>
+      <w:r>
+        <w:rPr/>
+        <w:br/>
+      </w:r>
+      <w:r>
+        <w:rPr/>
+        <w:t xml:space="preserve">What did the wind tell the sun?</w:t>
+      </w:r>
+      <w:r>
+        <w:rPr/>
+        <w:br/>
+      </w:r>
+      <w:r>
+        <w:rPr/>
+        <w:br/>
+      </w:r>
+      <w:r>
+        <w:rPr/>
+        <w:t xml:space="preserve">Write the theory of relative posterity.</w:t>
       </w:r>
       <w:r>
         <w:rPr/>

--- a/files/output/g5/Math.docx
+++ b/files/output/g5/Math.docx
@@ -302,115 +302,7 @@
       </w:r>
       <w:r>
         <w:rPr/>
-        <w:t xml:space="preserve">Objective:</w:t>
-      </w:r>
-      <w:r>
-        <w:rPr/>
-        <w:br/>
-      </w:r>
-      <w:r>
-        <w:rPr/>
-        <w:br/>
-      </w:r>
-      <w:r>
-        <w:rPr/>
-        <w:t xml:space="preserve">Round off 76.78 to the nearest tenth (a) 76.8 (b) 77.0 (c) 76.70 (d) 76.78</w:t>
-      </w:r>
-      <w:r>
-        <w:rPr/>
-        <w:br/>
-      </w:r>
-      <w:r>
-        <w:rPr/>
-        <w:br/>
-      </w:r>
-      <w:r>
-        <w:rPr/>
-        <w:t xml:space="preserve">Section B: Short answer</w:t>
-      </w:r>
-      <w:r>
-        <w:rPr/>
-        <w:br/>
-      </w:r>
-      <w:r>
-        <w:rPr/>
-        <w:br/>
-      </w:r>
-      <w:r>
-        <w:rPr/>
-        <w:t xml:space="preserve">5 + 4 = _________</w:t>
-      </w:r>
-      <w:r>
-        <w:rPr/>
-        <w:br/>
-      </w:r>
-      <w:r>
-        <w:rPr/>
-        <w:br/>
-      </w:r>
-      <w:r>
-        <w:rPr/>
-        <w:t xml:space="preserve">How many sides does a hexagon have? _________</w:t>
-      </w:r>
-      <w:r>
-        <w:rPr/>
-        <w:br/>
-      </w:r>
-      <w:r>
-        <w:rPr/>
-        <w:br/>
-      </w:r>
-      <w:r>
-        <w:rPr/>
-        <w:t xml:space="preserve">Sum of angles in a triangle _________</w:t>
-      </w:r>
-      <w:r>
-        <w:rPr/>
-        <w:br/>
-      </w:r>
-      <w:r>
-        <w:rPr/>
-        <w:br/>
-      </w:r>
-      <w:r>
-        <w:rPr/>
-        <w:t xml:space="preserve">Section C: Essay</w:t>
-      </w:r>
-      <w:r>
-        <w:rPr/>
-        <w:br/>
-      </w:r>
-      <w:r>
-        <w:rPr/>
-        <w:br/>
-      </w:r>
-      <w:r>
-        <w:rPr/>
-        <w:t xml:space="preserve">Describe the relationship of astronomy and sacred geometry</w:t>
-      </w:r>
-      <w:r>
-        <w:rPr/>
-        <w:br/>
-      </w:r>
-      <w:r>
-        <w:rPr/>
-        <w:br/>
-      </w:r>
-      <w:r>
-        <w:rPr/>
-        <w:t xml:space="preserve">What did the wind tell the sun?</w:t>
-      </w:r>
-      <w:r>
-        <w:rPr/>
-        <w:br/>
-      </w:r>
-      <w:r>
-        <w:rPr/>
-        <w:br/>
-      </w:r>
-      <w:r>
-        <w:rPr/>
-        <w:t xml:space="preserve">Write the theory of relative posterity.</w:t>
+        <w:t xml:space="preserve">1. Round 792 to the nearest hundred (a) 700 (b) 790 (c) 800 (d) 792</w:t>
       </w:r>
       <w:r>
         <w:rPr/>

--- a/files/output/g5/Math.docx
+++ b/files/output/g5/Math.docx
@@ -302,7 +302,115 @@
       </w:r>
       <w:r>
         <w:rPr/>
-        <w:t xml:space="preserve">1. Round 792 to the nearest hundred (a) 700 (b) 790 (c) 800 (d) 792</w:t>
+        <w:t xml:space="preserve">Objective Questions</w:t>
+      </w:r>
+      <w:r>
+        <w:rPr/>
+        <w:br/>
+      </w:r>
+      <w:r>
+        <w:rPr/>
+        <w:br/>
+      </w:r>
+      <w:r>
+        <w:rPr/>
+        <w:t xml:space="preserve">What is 29.7 meters rounded to the nearest whole number? (a) 29m (b) 30cm (c) 30m (d) 29cm</w:t>
+      </w:r>
+      <w:r>
+        <w:rPr/>
+        <w:br/>
+      </w:r>
+      <w:r>
+        <w:rPr/>
+        <w:br/>
+      </w:r>
+      <w:r>
+        <w:rPr/>
+        <w:t xml:space="preserve">Section B: Short Answer</w:t>
+      </w:r>
+      <w:r>
+        <w:rPr/>
+        <w:br/>
+      </w:r>
+      <w:r>
+        <w:rPr/>
+        <w:br/>
+      </w:r>
+      <w:r>
+        <w:rPr/>
+        <w:t xml:space="preserve">3. 5 + 4 = _________</w:t>
+      </w:r>
+      <w:r>
+        <w:rPr/>
+        <w:br/>
+      </w:r>
+      <w:r>
+        <w:rPr/>
+        <w:br/>
+      </w:r>
+      <w:r>
+        <w:rPr/>
+        <w:t xml:space="preserve">1. How many sides does a hexagon have? _________</w:t>
+      </w:r>
+      <w:r>
+        <w:rPr/>
+        <w:br/>
+      </w:r>
+      <w:r>
+        <w:rPr/>
+        <w:br/>
+      </w:r>
+      <w:r>
+        <w:rPr/>
+        <w:t xml:space="preserve">2. Sum of angles in a triangle. _________</w:t>
+      </w:r>
+      <w:r>
+        <w:rPr/>
+        <w:br/>
+      </w:r>
+      <w:r>
+        <w:rPr/>
+        <w:br/>
+      </w:r>
+      <w:r>
+        <w:rPr/>
+        <w:t xml:space="preserve">Section C: Essay</w:t>
+      </w:r>
+      <w:r>
+        <w:rPr/>
+        <w:br/>
+      </w:r>
+      <w:r>
+        <w:rPr/>
+        <w:br/>
+      </w:r>
+      <w:r>
+        <w:rPr/>
+        <w:t xml:space="preserve">2. Describe the relationship of astronomy and sacred geometry</w:t>
+      </w:r>
+      <w:r>
+        <w:rPr/>
+        <w:br/>
+      </w:r>
+      <w:r>
+        <w:rPr/>
+        <w:br/>
+      </w:r>
+      <w:r>
+        <w:rPr/>
+        <w:t xml:space="preserve">3. What did the wind tell the sun?</w:t>
+      </w:r>
+      <w:r>
+        <w:rPr/>
+        <w:br/>
+      </w:r>
+      <w:r>
+        <w:rPr/>
+        <w:br/>
+      </w:r>
+      <w:r>
+        <w:rPr/>
+        <w:t xml:space="preserve">1. Write the theory of relative posterity.</w:t>
       </w:r>
       <w:r>
         <w:rPr/>

--- a/files/output/g5/Math.docx
+++ b/files/output/g5/Math.docx
@@ -302,115 +302,7 @@
       </w:r>
       <w:r>
         <w:rPr/>
-        <w:t xml:space="preserve">Objective Questions</w:t>
-      </w:r>
-      <w:r>
-        <w:rPr/>
-        <w:br/>
-      </w:r>
-      <w:r>
-        <w:rPr/>
-        <w:br/>
-      </w:r>
-      <w:r>
-        <w:rPr/>
-        <w:t xml:space="preserve">What is 29.7 meters rounded to the nearest whole number? (a) 29m (b) 30cm (c) 30m (d) 29cm</w:t>
-      </w:r>
-      <w:r>
-        <w:rPr/>
-        <w:br/>
-      </w:r>
-      <w:r>
-        <w:rPr/>
-        <w:br/>
-      </w:r>
-      <w:r>
-        <w:rPr/>
-        <w:t xml:space="preserve">Section B: Short Answer</w:t>
-      </w:r>
-      <w:r>
-        <w:rPr/>
-        <w:br/>
-      </w:r>
-      <w:r>
-        <w:rPr/>
-        <w:br/>
-      </w:r>
-      <w:r>
-        <w:rPr/>
-        <w:t xml:space="preserve">3. 5 + 4 = _________</w:t>
-      </w:r>
-      <w:r>
-        <w:rPr/>
-        <w:br/>
-      </w:r>
-      <w:r>
-        <w:rPr/>
-        <w:br/>
-      </w:r>
-      <w:r>
-        <w:rPr/>
-        <w:t xml:space="preserve">1. How many sides does a hexagon have? _________</w:t>
-      </w:r>
-      <w:r>
-        <w:rPr/>
-        <w:br/>
-      </w:r>
-      <w:r>
-        <w:rPr/>
-        <w:br/>
-      </w:r>
-      <w:r>
-        <w:rPr/>
-        <w:t xml:space="preserve">2. Sum of angles in a triangle. _________</w:t>
-      </w:r>
-      <w:r>
-        <w:rPr/>
-        <w:br/>
-      </w:r>
-      <w:r>
-        <w:rPr/>
-        <w:br/>
-      </w:r>
-      <w:r>
-        <w:rPr/>
-        <w:t xml:space="preserve">Section C: Essay</w:t>
-      </w:r>
-      <w:r>
-        <w:rPr/>
-        <w:br/>
-      </w:r>
-      <w:r>
-        <w:rPr/>
-        <w:br/>
-      </w:r>
-      <w:r>
-        <w:rPr/>
-        <w:t xml:space="preserve">2. Describe the relationship of astronomy and sacred geometry</w:t>
-      </w:r>
-      <w:r>
-        <w:rPr/>
-        <w:br/>
-      </w:r>
-      <w:r>
-        <w:rPr/>
-        <w:br/>
-      </w:r>
-      <w:r>
-        <w:rPr/>
-        <w:t xml:space="preserve">3. What did the wind tell the sun?</w:t>
-      </w:r>
-      <w:r>
-        <w:rPr/>
-        <w:br/>
-      </w:r>
-      <w:r>
-        <w:rPr/>
-        <w:br/>
-      </w:r>
-      <w:r>
-        <w:rPr/>
-        <w:t xml:space="preserve">1. Write the theory of relative posterity.</w:t>
+        <w:t xml:space="preserve">Round 7.347 off to the nearest hundredth (a) 7.35 (b) 7.34 (c) 7.347 (d) 7.300</w:t>
       </w:r>
       <w:r>
         <w:rPr/>

--- a/files/output/g5/Math.docx
+++ b/files/output/g5/Math.docx
@@ -302,7 +302,7 @@
       </w:r>
       <w:r>
         <w:rPr/>
-        <w:t xml:space="preserve">Round 7.347 off to the nearest hundredth (a) 7.35 (b) 7.34 (c) 7.347 (d) 7.300</w:t>
+        <w:t xml:space="preserve">Round 1.8751 to the nearest thousandth (a) 1.875 (b) 1.8751 (c) 1.860 (d) 1.8750</w:t>
       </w:r>
       <w:r>
         <w:rPr/>

--- a/files/output/g5/Math.docx
+++ b/files/output/g5/Math.docx
@@ -302,7 +302,7 @@
       </w:r>
       <w:r>
         <w:rPr/>
-        <w:t xml:space="preserve">Round 1.8751 to the nearest thousandth (a) 1.875 (b) 1.8751 (c) 1.860 (d) 1.8750</w:t>
+        <w:t xml:space="preserve">Round 8237 to 3 significant figures (a) 823 (b) 824 (c) 832 (d) 8237</w:t>
       </w:r>
       <w:r>
         <w:rPr/>

--- a/files/output/g5/Math.docx
+++ b/files/output/g5/Math.docx
@@ -302,7 +302,139 @@
       </w:r>
       <w:r>
         <w:rPr/>
-        <w:t xml:space="preserve">Round 8237 to 3 significant figures (a) 823 (b) 824 (c) 832 (d) 8237</w:t>
+        <w:t xml:space="preserve">Objective</w:t>
+      </w:r>
+      <w:r>
+        <w:rPr/>
+        <w:br/>
+      </w:r>
+      <w:r>
+        <w:rPr/>
+        <w:br/>
+      </w:r>
+      <w:r>
+        <w:rPr/>
+        <w:t xml:space="preserve">1.  Evaluate 23 - 20 _ (a) 2 (b) 4 (c) 6 (d) 8</w:t>
+      </w:r>
+      <w:r>
+        <w:rPr/>
+        <w:br/>
+      </w:r>
+      <w:r>
+        <w:rPr/>
+        <w:br/>
+      </w:r>
+      <w:r>
+        <w:rPr/>
+        <w:t xml:space="preserve"/>
+      </w:r>
+      <w:r>
+        <w:rPr/>
+        <w:br/>
+      </w:r>
+      <w:r>
+        <w:rPr/>
+        <w:br/>
+      </w:r>
+      <w:r>
+        <w:rPr/>
+        <w:t xml:space="preserve">Section B: Short answer</w:t>
+      </w:r>
+      <w:r>
+        <w:rPr/>
+        <w:br/>
+      </w:r>
+      <w:r>
+        <w:rPr/>
+        <w:br/>
+      </w:r>
+      <w:r>
+        <w:rPr/>
+        <w:t xml:space="preserve">1.  5 + 4 = _________</w:t>
+      </w:r>
+      <w:r>
+        <w:rPr/>
+        <w:br/>
+      </w:r>
+      <w:r>
+        <w:rPr/>
+        <w:br/>
+      </w:r>
+      <w:r>
+        <w:rPr/>
+        <w:t xml:space="preserve">2.  Sum of angles in a triangle. _________</w:t>
+      </w:r>
+      <w:r>
+        <w:rPr/>
+        <w:br/>
+      </w:r>
+      <w:r>
+        <w:rPr/>
+        <w:br/>
+      </w:r>
+      <w:r>
+        <w:rPr/>
+        <w:t xml:space="preserve">3.  How many sides does a hexagon have? _________</w:t>
+      </w:r>
+      <w:r>
+        <w:rPr/>
+        <w:br/>
+      </w:r>
+      <w:r>
+        <w:rPr/>
+        <w:br/>
+      </w:r>
+      <w:r>
+        <w:rPr/>
+        <w:t xml:space="preserve"/>
+      </w:r>
+      <w:r>
+        <w:rPr/>
+        <w:br/>
+      </w:r>
+      <w:r>
+        <w:rPr/>
+        <w:br/>
+      </w:r>
+      <w:r>
+        <w:rPr/>
+        <w:t xml:space="preserve">Section C: Essay</w:t>
+      </w:r>
+      <w:r>
+        <w:rPr/>
+        <w:br/>
+      </w:r>
+      <w:r>
+        <w:rPr/>
+        <w:br/>
+      </w:r>
+      <w:r>
+        <w:rPr/>
+        <w:t xml:space="preserve">1.  What did the wind tell the sun?</w:t>
+      </w:r>
+      <w:r>
+        <w:rPr/>
+        <w:br/>
+      </w:r>
+      <w:r>
+        <w:rPr/>
+        <w:br/>
+      </w:r>
+      <w:r>
+        <w:rPr/>
+        <w:t xml:space="preserve">2.  Describe the relationship of astronomy and sacred geometry</w:t>
+      </w:r>
+      <w:r>
+        <w:rPr/>
+        <w:br/>
+      </w:r>
+      <w:r>
+        <w:rPr/>
+        <w:br/>
+      </w:r>
+      <w:r>
+        <w:rPr/>
+        <w:t xml:space="preserve">3.  Write the theory of relative posterity.</w:t>
       </w:r>
       <w:r>
         <w:rPr/>

--- a/files/output/g5/Math.docx
+++ b/files/output/g5/Math.docx
@@ -302,139 +302,7 @@
       </w:r>
       <w:r>
         <w:rPr/>
-        <w:t xml:space="preserve">Objective</w:t>
-      </w:r>
-      <w:r>
-        <w:rPr/>
-        <w:br/>
-      </w:r>
-      <w:r>
-        <w:rPr/>
-        <w:br/>
-      </w:r>
-      <w:r>
-        <w:rPr/>
-        <w:t xml:space="preserve">1.  Evaluate 23 - 20 _ (a) 2 (b) 4 (c) 6 (d) 8</w:t>
-      </w:r>
-      <w:r>
-        <w:rPr/>
-        <w:br/>
-      </w:r>
-      <w:r>
-        <w:rPr/>
-        <w:br/>
-      </w:r>
-      <w:r>
-        <w:rPr/>
-        <w:t xml:space="preserve"/>
-      </w:r>
-      <w:r>
-        <w:rPr/>
-        <w:br/>
-      </w:r>
-      <w:r>
-        <w:rPr/>
-        <w:br/>
-      </w:r>
-      <w:r>
-        <w:rPr/>
-        <w:t xml:space="preserve">Section B: Short answer</w:t>
-      </w:r>
-      <w:r>
-        <w:rPr/>
-        <w:br/>
-      </w:r>
-      <w:r>
-        <w:rPr/>
-        <w:br/>
-      </w:r>
-      <w:r>
-        <w:rPr/>
-        <w:t xml:space="preserve">1.  5 + 4 = _________</w:t>
-      </w:r>
-      <w:r>
-        <w:rPr/>
-        <w:br/>
-      </w:r>
-      <w:r>
-        <w:rPr/>
-        <w:br/>
-      </w:r>
-      <w:r>
-        <w:rPr/>
-        <w:t xml:space="preserve">2.  Sum of angles in a triangle. _________</w:t>
-      </w:r>
-      <w:r>
-        <w:rPr/>
-        <w:br/>
-      </w:r>
-      <w:r>
-        <w:rPr/>
-        <w:br/>
-      </w:r>
-      <w:r>
-        <w:rPr/>
-        <w:t xml:space="preserve">3.  How many sides does a hexagon have? _________</w:t>
-      </w:r>
-      <w:r>
-        <w:rPr/>
-        <w:br/>
-      </w:r>
-      <w:r>
-        <w:rPr/>
-        <w:br/>
-      </w:r>
-      <w:r>
-        <w:rPr/>
-        <w:t xml:space="preserve"/>
-      </w:r>
-      <w:r>
-        <w:rPr/>
-        <w:br/>
-      </w:r>
-      <w:r>
-        <w:rPr/>
-        <w:br/>
-      </w:r>
-      <w:r>
-        <w:rPr/>
-        <w:t xml:space="preserve">Section C: Essay</w:t>
-      </w:r>
-      <w:r>
-        <w:rPr/>
-        <w:br/>
-      </w:r>
-      <w:r>
-        <w:rPr/>
-        <w:br/>
-      </w:r>
-      <w:r>
-        <w:rPr/>
-        <w:t xml:space="preserve">1.  What did the wind tell the sun?</w:t>
-      </w:r>
-      <w:r>
-        <w:rPr/>
-        <w:br/>
-      </w:r>
-      <w:r>
-        <w:rPr/>
-        <w:br/>
-      </w:r>
-      <w:r>
-        <w:rPr/>
-        <w:t xml:space="preserve">2.  Describe the relationship of astronomy and sacred geometry</w:t>
-      </w:r>
-      <w:r>
-        <w:rPr/>
-        <w:br/>
-      </w:r>
-      <w:r>
-        <w:rPr/>
-        <w:br/>
-      </w:r>
-      <w:r>
-        <w:rPr/>
-        <w:t xml:space="preserve">3.  Write the theory of relative posterity.</w:t>
+        <w:t xml:space="preserve">1. Simplify 20 [Equation] 24 (a) 8 (b) 4 (c) 16 (d) 1</w:t>
       </w:r>
       <w:r>
         <w:rPr/>

--- a/files/output/g5/Math.docx
+++ b/files/output/g5/Math.docx
@@ -302,7 +302,7 @@
       </w:r>
       <w:r>
         <w:rPr/>
-        <w:t xml:space="preserve">1. Simplify 20 [Equation] 24 (a) 8 (b) 4 (c) 16 (d) 1</w:t>
+        <w:t xml:space="preserve">1. Simplify 26 [Equation] 24 (a) 2 (b) 4 (c) 6 (d) 8</w:t>
       </w:r>
       <w:r>
         <w:rPr/>

--- a/files/output/g5/Math.docx
+++ b/files/output/g5/Math.docx
@@ -302,7 +302,42 @@
       </w:r>
       <w:r>
         <w:rPr/>
-        <w:t xml:space="preserve">1. Simplify 26 [Equation] 24 (a) 2 (b) 4 (c) 6 (d) 8</w:t>
+        <w:t xml:space="preserve">{
+    "objective": [
+      {
+        "question": "Evaluate 2.48 [Equation] 2.36",
+        "options": [
+          "5.8528",
+          "4.84",
+          "0.12",
+          "1.05"
+        ],
+        "answer": "0.12"
+      }
+    ],
+    "section_b": [
+      {
+        "question": "5 + 4 = _________"
+      },
+      {
+        "question": "Sum of angles in a triangle. _________"
+      },
+      {
+        "question": "How many sides does a hexagon have? _________"
+      }
+    ],
+    "section_c": [
+      {
+        "question": "Describe the relationship of astronomy and sacred geometry"
+      },
+      {
+        "question": "Write the theory of relative posterity."
+      },
+      {
+        "question": "What did the wind tell the sun?"
+      }
+    ]
+  }</w:t>
       </w:r>
       <w:r>
         <w:rPr/>

--- a/files/output/g5/Math.docx
+++ b/files/output/g5/Math.docx
@@ -302,42 +302,7 @@
       </w:r>
       <w:r>
         <w:rPr/>
-        <w:t xml:space="preserve">{
-    "objective": [
-      {
-        "question": "Evaluate 2.48 [Equation] 2.36",
-        "options": [
-          "5.8528",
-          "4.84",
-          "0.12",
-          "1.05"
-        ],
-        "answer": "0.12"
-      }
-    ],
-    "section_b": [
-      {
-        "question": "5 + 4 = _________"
-      },
-      {
-        "question": "Sum of angles in a triangle. _________"
-      },
-      {
-        "question": "How many sides does a hexagon have? _________"
-      }
-    ],
-    "section_c": [
-      {
-        "question": "Describe the relationship of astronomy and sacred geometry"
-      },
-      {
-        "question": "Write the theory of relative posterity."
-      },
-      {
-        "question": "What did the wind tell the sun?"
-      }
-    ]
-  }</w:t>
+        <w:t xml:space="preserve">1. Solve the equation: m + 20 = 24 (a) 24 (b) 480 (c) 4 (d) 42</w:t>
       </w:r>
       <w:r>
         <w:rPr/>

--- a/files/output/g5/Math.docx
+++ b/files/output/g5/Math.docx
@@ -302,7 +302,103 @@
       </w:r>
       <w:r>
         <w:rPr/>
-        <w:t xml:space="preserve">1. Solve the equation: m + 20 = 24 (a) 24 (b) 480 (c) 4 (d) 42</w:t>
+        <w:t xml:space="preserve">1.  A number is added to 30, resulting in 52. What is that number? (a) 82 (b) 22 (c) 28 (d) 52</w:t>
+      </w:r>
+      <w:r>
+        <w:rPr/>
+        <w:br/>
+      </w:r>
+      <w:r>
+        <w:rPr/>
+        <w:br/>
+      </w:r>
+      <w:r>
+        <w:rPr/>
+        <w:t xml:space="preserve">Section B: Short answer</w:t>
+      </w:r>
+      <w:r>
+        <w:rPr/>
+        <w:br/>
+      </w:r>
+      <w:r>
+        <w:rPr/>
+        <w:br/>
+      </w:r>
+      <w:r>
+        <w:rPr/>
+        <w:t xml:space="preserve">1. How many sides does a hexagon have? _________</w:t>
+      </w:r>
+      <w:r>
+        <w:rPr/>
+        <w:br/>
+      </w:r>
+      <w:r>
+        <w:rPr/>
+        <w:br/>
+      </w:r>
+      <w:r>
+        <w:rPr/>
+        <w:t xml:space="preserve">2. 5 + 4 = _________</w:t>
+      </w:r>
+      <w:r>
+        <w:rPr/>
+        <w:br/>
+      </w:r>
+      <w:r>
+        <w:rPr/>
+        <w:br/>
+      </w:r>
+      <w:r>
+        <w:rPr/>
+        <w:t xml:space="preserve">3. Sum of angles in a triangle. _________</w:t>
+      </w:r>
+      <w:r>
+        <w:rPr/>
+        <w:br/>
+      </w:r>
+      <w:r>
+        <w:rPr/>
+        <w:br/>
+      </w:r>
+      <w:r>
+        <w:rPr/>
+        <w:t xml:space="preserve">Section C: Essay</w:t>
+      </w:r>
+      <w:r>
+        <w:rPr/>
+        <w:br/>
+      </w:r>
+      <w:r>
+        <w:rPr/>
+        <w:br/>
+      </w:r>
+      <w:r>
+        <w:rPr/>
+        <w:t xml:space="preserve">1. What did the wind tell the sun?</w:t>
+      </w:r>
+      <w:r>
+        <w:rPr/>
+        <w:br/>
+      </w:r>
+      <w:r>
+        <w:rPr/>
+        <w:br/>
+      </w:r>
+      <w:r>
+        <w:rPr/>
+        <w:t xml:space="preserve">2. Describe the relationship of astronomy and sacred geometry</w:t>
+      </w:r>
+      <w:r>
+        <w:rPr/>
+        <w:br/>
+      </w:r>
+      <w:r>
+        <w:rPr/>
+        <w:br/>
+      </w:r>
+      <w:r>
+        <w:rPr/>
+        <w:t xml:space="preserve">3. Write the theory of relative posterity.</w:t>
       </w:r>
       <w:r>
         <w:rPr/>

--- a/files/output/g5/Math.docx
+++ b/files/output/g5/Math.docx
@@ -302,103 +302,7 @@
       </w:r>
       <w:r>
         <w:rPr/>
-        <w:t xml:space="preserve">1.  A number is added to 30, resulting in 52. What is that number? (a) 82 (b) 22 (c) 28 (d) 52</w:t>
-      </w:r>
-      <w:r>
-        <w:rPr/>
-        <w:br/>
-      </w:r>
-      <w:r>
-        <w:rPr/>
-        <w:br/>
-      </w:r>
-      <w:r>
-        <w:rPr/>
-        <w:t xml:space="preserve">Section B: Short answer</w:t>
-      </w:r>
-      <w:r>
-        <w:rPr/>
-        <w:br/>
-      </w:r>
-      <w:r>
-        <w:rPr/>
-        <w:br/>
-      </w:r>
-      <w:r>
-        <w:rPr/>
-        <w:t xml:space="preserve">1. How many sides does a hexagon have? _________</w:t>
-      </w:r>
-      <w:r>
-        <w:rPr/>
-        <w:br/>
-      </w:r>
-      <w:r>
-        <w:rPr/>
-        <w:br/>
-      </w:r>
-      <w:r>
-        <w:rPr/>
-        <w:t xml:space="preserve">2. 5 + 4 = _________</w:t>
-      </w:r>
-      <w:r>
-        <w:rPr/>
-        <w:br/>
-      </w:r>
-      <w:r>
-        <w:rPr/>
-        <w:br/>
-      </w:r>
-      <w:r>
-        <w:rPr/>
-        <w:t xml:space="preserve">3. Sum of angles in a triangle. _________</w:t>
-      </w:r>
-      <w:r>
-        <w:rPr/>
-        <w:br/>
-      </w:r>
-      <w:r>
-        <w:rPr/>
-        <w:br/>
-      </w:r>
-      <w:r>
-        <w:rPr/>
-        <w:t xml:space="preserve">Section C: Essay</w:t>
-      </w:r>
-      <w:r>
-        <w:rPr/>
-        <w:br/>
-      </w:r>
-      <w:r>
-        <w:rPr/>
-        <w:br/>
-      </w:r>
-      <w:r>
-        <w:rPr/>
-        <w:t xml:space="preserve">1. What did the wind tell the sun?</w:t>
-      </w:r>
-      <w:r>
-        <w:rPr/>
-        <w:br/>
-      </w:r>
-      <w:r>
-        <w:rPr/>
-        <w:br/>
-      </w:r>
-      <w:r>
-        <w:rPr/>
-        <w:t xml:space="preserve">2. Describe the relationship of astronomy and sacred geometry</w:t>
-      </w:r>
-      <w:r>
-        <w:rPr/>
-        <w:br/>
-      </w:r>
-      <w:r>
-        <w:rPr/>
-        <w:br/>
-      </w:r>
-      <w:r>
-        <w:rPr/>
-        <w:t xml:space="preserve">3. Write the theory of relative posterity.</w:t>
+        <w:t xml:space="preserve">1. A number divided by 13 yields 8; what is that number (a) 401 (b) 104 (c) 13 (d) 8</w:t>
       </w:r>
       <w:r>
         <w:rPr/>

--- a/files/output/g5/Math.docx
+++ b/files/output/g5/Math.docx
@@ -302,7 +302,7 @@
       </w:r>
       <w:r>
         <w:rPr/>
-        <w:t xml:space="preserve">1. A number divided by 13 yields 8; what is that number (a) 401 (b) 104 (c) 13 (d) 8</w:t>
+        <w:t xml:space="preserve">1.  t + t + t - t + t – t equals _ (a) 5t (b) -5 (c) 2t (d) -2t</w:t>
       </w:r>
       <w:r>
         <w:rPr/>

--- a/files/output/g5/Math.docx
+++ b/files/output/g5/Math.docx
@@ -302,7 +302,43 @@
       </w:r>
       <w:r>
         <w:rPr/>
-        <w:t xml:space="preserve">1.  t + t + t - t + t – t equals _ (a) 5t (b) -5 (c) 2t (d) -2t</w:t>
+        <w:t xml:space="preserve">Objective Questions:</w:t>
+      </w:r>
+      <w:r>
+        <w:rPr/>
+        <w:br/>
+      </w:r>
+      <w:r>
+        <w:rPr/>
+        <w:br/>
+      </w:r>
+      <w:r>
+        <w:rPr/>
+        <w:t xml:space="preserve">Isabelle gets how much change after buying a toy car for ₦350 with a ₦1000 note? (a) ₦600 (b) ₦560 (c) ₦650 (d) ₦1350</w:t>
+      </w:r>
+      <w:r>
+        <w:rPr/>
+        <w:br/>
+      </w:r>
+      <w:r>
+        <w:rPr/>
+        <w:br/>
+      </w:r>
+      <w:r>
+        <w:rPr/>
+        <w:t xml:space="preserve">Section B: Short Answer</w:t>
+      </w:r>
+      <w:r>
+        <w:rPr/>
+        <w:br/>
+      </w:r>
+      <w:r>
+        <w:rPr/>
+        <w:br/>
+      </w:r>
+      <w:r>
+        <w:rPr/>
+        <w:t xml:space="preserve">Section C: Essay</w:t>
       </w:r>
       <w:r>
         <w:rPr/>

--- a/files/output/g5/Math.docx
+++ b/files/output/g5/Math.docx
@@ -302,31 +302,67 @@
       </w:r>
       <w:r>
         <w:rPr/>
-        <w:t xml:space="preserve">Objective Questions:</w:t>
-      </w:r>
-      <w:r>
-        <w:rPr/>
-        <w:br/>
-      </w:r>
-      <w:r>
-        <w:rPr/>
-        <w:br/>
-      </w:r>
-      <w:r>
-        <w:rPr/>
-        <w:t xml:space="preserve">Isabelle gets how much change after buying a toy car for ₦350 with a ₦1000 note? (a) ₦600 (b) ₦560 (c) ₦650 (d) ₦1350</w:t>
-      </w:r>
-      <w:r>
-        <w:rPr/>
-        <w:br/>
-      </w:r>
-      <w:r>
-        <w:rPr/>
-        <w:br/>
-      </w:r>
-      <w:r>
-        <w:rPr/>
-        <w:t xml:space="preserve">Section B: Short Answer</w:t>
+        <w:t xml:space="preserve">Objective Questions</w:t>
+      </w:r>
+      <w:r>
+        <w:rPr/>
+        <w:br/>
+      </w:r>
+      <w:r>
+        <w:rPr/>
+        <w:br/>
+      </w:r>
+      <w:r>
+        <w:rPr/>
+        <w:t xml:space="preserve">If Jedidiah has ₦1800 and spends ₦800 on rice and ₦500 on malt, what is her remaining money? (a) ₦50 (b) ₦500 (c) ₦2300 (d) ₦550</w:t>
+      </w:r>
+      <w:r>
+        <w:rPr/>
+        <w:br/>
+      </w:r>
+      <w:r>
+        <w:rPr/>
+        <w:br/>
+      </w:r>
+      <w:r>
+        <w:rPr/>
+        <w:t xml:space="preserve">Section B: Short answer</w:t>
+      </w:r>
+      <w:r>
+        <w:rPr/>
+        <w:br/>
+      </w:r>
+      <w:r>
+        <w:rPr/>
+        <w:br/>
+      </w:r>
+      <w:r>
+        <w:rPr/>
+        <w:t xml:space="preserve">How many sides does a hexagon have? _________</w:t>
+      </w:r>
+      <w:r>
+        <w:rPr/>
+        <w:br/>
+      </w:r>
+      <w:r>
+        <w:rPr/>
+        <w:br/>
+      </w:r>
+      <w:r>
+        <w:rPr/>
+        <w:t xml:space="preserve">5 + 4 = _________</w:t>
+      </w:r>
+      <w:r>
+        <w:rPr/>
+        <w:br/>
+      </w:r>
+      <w:r>
+        <w:rPr/>
+        <w:br/>
+      </w:r>
+      <w:r>
+        <w:rPr/>
+        <w:t xml:space="preserve">Sum of angles in a triangle. _________</w:t>
       </w:r>
       <w:r>
         <w:rPr/>
@@ -339,6 +375,42 @@
       <w:r>
         <w:rPr/>
         <w:t xml:space="preserve">Section C: Essay</w:t>
+      </w:r>
+      <w:r>
+        <w:rPr/>
+        <w:br/>
+      </w:r>
+      <w:r>
+        <w:rPr/>
+        <w:br/>
+      </w:r>
+      <w:r>
+        <w:rPr/>
+        <w:t xml:space="preserve">What did the wind tell the sun?</w:t>
+      </w:r>
+      <w:r>
+        <w:rPr/>
+        <w:br/>
+      </w:r>
+      <w:r>
+        <w:rPr/>
+        <w:br/>
+      </w:r>
+      <w:r>
+        <w:rPr/>
+        <w:t xml:space="preserve">Describe the relationship of astronomy and sacred geometry.</w:t>
+      </w:r>
+      <w:r>
+        <w:rPr/>
+        <w:br/>
+      </w:r>
+      <w:r>
+        <w:rPr/>
+        <w:br/>
+      </w:r>
+      <w:r>
+        <w:rPr/>
+        <w:t xml:space="preserve">Write the theory of relative posterity.</w:t>
       </w:r>
       <w:r>
         <w:rPr/>

--- a/files/output/g5/Math.docx
+++ b/files/output/g5/Math.docx
@@ -314,19 +314,19 @@
       </w:r>
       <w:r>
         <w:rPr/>
-        <w:t xml:space="preserve">If Jedidiah has ₦1800 and spends ₦800 on rice and ₦500 on malt, what is her remaining money? (a) ₦50 (b) ₦500 (c) ₦2300 (d) ₦550</w:t>
-      </w:r>
-      <w:r>
-        <w:rPr/>
-        <w:br/>
-      </w:r>
-      <w:r>
-        <w:rPr/>
-        <w:br/>
-      </w:r>
-      <w:r>
-        <w:rPr/>
-        <w:t xml:space="preserve">Section B: Short answer</w:t>
+        <w:t xml:space="preserve">What is the sales tax amount if a customer buys a ₦50 book with a 5% sales tax? (a) ₦25 (b) ₦5.2 (c) ₦2.5 (d) ₦52</w:t>
+      </w:r>
+      <w:r>
+        <w:rPr/>
+        <w:br/>
+      </w:r>
+      <w:r>
+        <w:rPr/>
+        <w:br/>
+      </w:r>
+      <w:r>
+        <w:rPr/>
+        <w:t xml:space="preserve">Section B: Short Answer</w:t>
       </w:r>
       <w:r>
         <w:rPr/>
@@ -398,19 +398,19 @@
       </w:r>
       <w:r>
         <w:rPr/>
+        <w:t xml:space="preserve">Write the theory of relative posterity.</w:t>
+      </w:r>
+      <w:r>
+        <w:rPr/>
+        <w:br/>
+      </w:r>
+      <w:r>
+        <w:rPr/>
+        <w:br/>
+      </w:r>
+      <w:r>
+        <w:rPr/>
         <w:t xml:space="preserve">Describe the relationship of astronomy and sacred geometry.</w:t>
-      </w:r>
-      <w:r>
-        <w:rPr/>
-        <w:br/>
-      </w:r>
-      <w:r>
-        <w:rPr/>
-        <w:br/>
-      </w:r>
-      <w:r>
-        <w:rPr/>
-        <w:t xml:space="preserve">Write the theory of relative posterity.</w:t>
       </w:r>
       <w:r>
         <w:rPr/>

--- a/files/output/g5/Math.docx
+++ b/files/output/g5/Math.docx
@@ -302,67 +302,55 @@
       </w:r>
       <w:r>
         <w:rPr/>
-        <w:t xml:space="preserve">Objective Questions</w:t>
-      </w:r>
-      <w:r>
-        <w:rPr/>
-        <w:br/>
-      </w:r>
-      <w:r>
-        <w:rPr/>
-        <w:br/>
-      </w:r>
-      <w:r>
-        <w:rPr/>
-        <w:t xml:space="preserve">What is the sales tax amount if a customer buys a ₦50 book with a 5% sales tax? (a) ₦25 (b) ₦5.2 (c) ₦2.5 (d) ₦52</w:t>
-      </w:r>
-      <w:r>
-        <w:rPr/>
-        <w:br/>
-      </w:r>
-      <w:r>
-        <w:rPr/>
-        <w:br/>
-      </w:r>
-      <w:r>
-        <w:rPr/>
-        <w:t xml:space="preserve">Section B: Short Answer</w:t>
-      </w:r>
-      <w:r>
-        <w:rPr/>
-        <w:br/>
-      </w:r>
-      <w:r>
-        <w:rPr/>
-        <w:br/>
-      </w:r>
-      <w:r>
-        <w:rPr/>
-        <w:t xml:space="preserve">How many sides does a hexagon have? _________</w:t>
-      </w:r>
-      <w:r>
-        <w:rPr/>
-        <w:br/>
-      </w:r>
-      <w:r>
-        <w:rPr/>
-        <w:br/>
-      </w:r>
-      <w:r>
-        <w:rPr/>
-        <w:t xml:space="preserve">5 + 4 = _________</w:t>
-      </w:r>
-      <w:r>
-        <w:rPr/>
-        <w:br/>
-      </w:r>
-      <w:r>
-        <w:rPr/>
-        <w:br/>
-      </w:r>
-      <w:r>
-        <w:rPr/>
-        <w:t xml:space="preserve">Sum of angles in a triangle. _________</w:t>
+        <w:t xml:space="preserve">1.  A square's perimeter is 100 meters; what's one side's length? (a) 52m (b) 25m (c) 52 (d) 25</w:t>
+      </w:r>
+      <w:r>
+        <w:rPr/>
+        <w:br/>
+      </w:r>
+      <w:r>
+        <w:rPr/>
+        <w:br/>
+      </w:r>
+      <w:r>
+        <w:rPr/>
+        <w:t xml:space="preserve">Section B: Short answer</w:t>
+      </w:r>
+      <w:r>
+        <w:rPr/>
+        <w:br/>
+      </w:r>
+      <w:r>
+        <w:rPr/>
+        <w:br/>
+      </w:r>
+      <w:r>
+        <w:rPr/>
+        <w:t xml:space="preserve">1.  5 + 4 = _________</w:t>
+      </w:r>
+      <w:r>
+        <w:rPr/>
+        <w:br/>
+      </w:r>
+      <w:r>
+        <w:rPr/>
+        <w:br/>
+      </w:r>
+      <w:r>
+        <w:rPr/>
+        <w:t xml:space="preserve">2.  How many sides on a hexagon? _________</w:t>
+      </w:r>
+      <w:r>
+        <w:rPr/>
+        <w:br/>
+      </w:r>
+      <w:r>
+        <w:rPr/>
+        <w:br/>
+      </w:r>
+      <w:r>
+        <w:rPr/>
+        <w:t xml:space="preserve">3.  Sum of a triangle's angles. _________</w:t>
       </w:r>
       <w:r>
         <w:rPr/>
@@ -386,31 +374,31 @@
       </w:r>
       <w:r>
         <w:rPr/>
-        <w:t xml:space="preserve">What did the wind tell the sun?</w:t>
-      </w:r>
-      <w:r>
-        <w:rPr/>
-        <w:br/>
-      </w:r>
-      <w:r>
-        <w:rPr/>
-        <w:br/>
-      </w:r>
-      <w:r>
-        <w:rPr/>
-        <w:t xml:space="preserve">Write the theory of relative posterity.</w:t>
-      </w:r>
-      <w:r>
-        <w:rPr/>
-        <w:br/>
-      </w:r>
-      <w:r>
-        <w:rPr/>
-        <w:br/>
-      </w:r>
-      <w:r>
-        <w:rPr/>
-        <w:t xml:space="preserve">Describe the relationship of astronomy and sacred geometry.</w:t>
+        <w:t xml:space="preserve">1.  Describe astronomy's relationship with sacred geometry.</w:t>
+      </w:r>
+      <w:r>
+        <w:rPr/>
+        <w:br/>
+      </w:r>
+      <w:r>
+        <w:rPr/>
+        <w:br/>
+      </w:r>
+      <w:r>
+        <w:rPr/>
+        <w:t xml:space="preserve">2.  Explain relative posterity theory.</w:t>
+      </w:r>
+      <w:r>
+        <w:rPr/>
+        <w:br/>
+      </w:r>
+      <w:r>
+        <w:rPr/>
+        <w:br/>
+      </w:r>
+      <w:r>
+        <w:rPr/>
+        <w:t xml:space="preserve">3.  What did the wind say to the sun?</w:t>
       </w:r>
       <w:r>
         <w:rPr/>

--- a/files/output/g5/Math.docx
+++ b/files/output/g5/Math.docx
@@ -302,103 +302,7 @@
       </w:r>
       <w:r>
         <w:rPr/>
-        <w:t xml:space="preserve">1.  A square's perimeter is 100 meters; what's one side's length? (a) 52m (b) 25m (c) 52 (d) 25</w:t>
-      </w:r>
-      <w:r>
-        <w:rPr/>
-        <w:br/>
-      </w:r>
-      <w:r>
-        <w:rPr/>
-        <w:br/>
-      </w:r>
-      <w:r>
-        <w:rPr/>
-        <w:t xml:space="preserve">Section B: Short answer</w:t>
-      </w:r>
-      <w:r>
-        <w:rPr/>
-        <w:br/>
-      </w:r>
-      <w:r>
-        <w:rPr/>
-        <w:br/>
-      </w:r>
-      <w:r>
-        <w:rPr/>
-        <w:t xml:space="preserve">1.  5 + 4 = _________</w:t>
-      </w:r>
-      <w:r>
-        <w:rPr/>
-        <w:br/>
-      </w:r>
-      <w:r>
-        <w:rPr/>
-        <w:br/>
-      </w:r>
-      <w:r>
-        <w:rPr/>
-        <w:t xml:space="preserve">2.  How many sides on a hexagon? _________</w:t>
-      </w:r>
-      <w:r>
-        <w:rPr/>
-        <w:br/>
-      </w:r>
-      <w:r>
-        <w:rPr/>
-        <w:br/>
-      </w:r>
-      <w:r>
-        <w:rPr/>
-        <w:t xml:space="preserve">3.  Sum of a triangle's angles. _________</w:t>
-      </w:r>
-      <w:r>
-        <w:rPr/>
-        <w:br/>
-      </w:r>
-      <w:r>
-        <w:rPr/>
-        <w:br/>
-      </w:r>
-      <w:r>
-        <w:rPr/>
-        <w:t xml:space="preserve">Section C: Essay</w:t>
-      </w:r>
-      <w:r>
-        <w:rPr/>
-        <w:br/>
-      </w:r>
-      <w:r>
-        <w:rPr/>
-        <w:br/>
-      </w:r>
-      <w:r>
-        <w:rPr/>
-        <w:t xml:space="preserve">1.  Describe astronomy's relationship with sacred geometry.</w:t>
-      </w:r>
-      <w:r>
-        <w:rPr/>
-        <w:br/>
-      </w:r>
-      <w:r>
-        <w:rPr/>
-        <w:br/>
-      </w:r>
-      <w:r>
-        <w:rPr/>
-        <w:t xml:space="preserve">2.  Explain relative posterity theory.</w:t>
-      </w:r>
-      <w:r>
-        <w:rPr/>
-        <w:br/>
-      </w:r>
-      <w:r>
-        <w:rPr/>
-        <w:br/>
-      </w:r>
-      <w:r>
-        <w:rPr/>
-        <w:t xml:space="preserve">3.  What did the wind say to the sun?</w:t>
+        <w:t xml:space="preserve">1.  Calculate the area of a square with a side length of 14cm (a) 196 (b) 169 (c) 196cm (d) 196cm2</w:t>
       </w:r>
       <w:r>
         <w:rPr/>

--- a/files/output/g5/Math.docx
+++ b/files/output/g5/Math.docx
@@ -302,7 +302,115 @@
       </w:r>
       <w:r>
         <w:rPr/>
-        <w:t xml:space="preserve">1.  Calculate the area of a square with a side length of 14cm (a) 196 (b) 169 (c) 196cm (d) 196cm2</w:t>
+        <w:t xml:space="preserve">Objective Questions</w:t>
+      </w:r>
+      <w:r>
+        <w:rPr/>
+        <w:br/>
+      </w:r>
+      <w:r>
+        <w:rPr/>
+        <w:br/>
+      </w:r>
+      <w:r>
+        <w:rPr/>
+        <w:t xml:space="preserve">What is the length of Angelwings Comprehensive College's playground, if its perimeter is 256m? (a) 46 (b) 64m (c) 1024m (d) 64</w:t>
+      </w:r>
+      <w:r>
+        <w:rPr/>
+        <w:br/>
+      </w:r>
+      <w:r>
+        <w:rPr/>
+        <w:br/>
+      </w:r>
+      <w:r>
+        <w:rPr/>
+        <w:t xml:space="preserve">Section B: Short Answer</w:t>
+      </w:r>
+      <w:r>
+        <w:rPr/>
+        <w:br/>
+      </w:r>
+      <w:r>
+        <w:rPr/>
+        <w:br/>
+      </w:r>
+      <w:r>
+        <w:rPr/>
+        <w:t xml:space="preserve">1. How many sides does a hexagon have? _________</w:t>
+      </w:r>
+      <w:r>
+        <w:rPr/>
+        <w:br/>
+      </w:r>
+      <w:r>
+        <w:rPr/>
+        <w:br/>
+      </w:r>
+      <w:r>
+        <w:rPr/>
+        <w:t xml:space="preserve">2. 5 + 4 = _________</w:t>
+      </w:r>
+      <w:r>
+        <w:rPr/>
+        <w:br/>
+      </w:r>
+      <w:r>
+        <w:rPr/>
+        <w:br/>
+      </w:r>
+      <w:r>
+        <w:rPr/>
+        <w:t xml:space="preserve">3. Sum of angles in a triangle. _________</w:t>
+      </w:r>
+      <w:r>
+        <w:rPr/>
+        <w:br/>
+      </w:r>
+      <w:r>
+        <w:rPr/>
+        <w:br/>
+      </w:r>
+      <w:r>
+        <w:rPr/>
+        <w:t xml:space="preserve">Section C: Essay</w:t>
+      </w:r>
+      <w:r>
+        <w:rPr/>
+        <w:br/>
+      </w:r>
+      <w:r>
+        <w:rPr/>
+        <w:br/>
+      </w:r>
+      <w:r>
+        <w:rPr/>
+        <w:t xml:space="preserve">1. What did the wind tell the sun?</w:t>
+      </w:r>
+      <w:r>
+        <w:rPr/>
+        <w:br/>
+      </w:r>
+      <w:r>
+        <w:rPr/>
+        <w:br/>
+      </w:r>
+      <w:r>
+        <w:rPr/>
+        <w:t xml:space="preserve">2. Describe the relationship of astronomy and sacred geometry.</w:t>
+      </w:r>
+      <w:r>
+        <w:rPr/>
+        <w:br/>
+      </w:r>
+      <w:r>
+        <w:rPr/>
+        <w:br/>
+      </w:r>
+      <w:r>
+        <w:rPr/>
+        <w:t xml:space="preserve">3. Write the theory of relative posterity.</w:t>
       </w:r>
       <w:r>
         <w:rPr/>

--- a/files/output/g5/Math.docx
+++ b/files/output/g5/Math.docx
@@ -302,115 +302,70 @@
       </w:r>
       <w:r>
         <w:rPr/>
-        <w:t xml:space="preserve">Objective Questions</w:t>
-      </w:r>
-      <w:r>
-        <w:rPr/>
-        <w:br/>
-      </w:r>
-      <w:r>
-        <w:rPr/>
-        <w:br/>
-      </w:r>
-      <w:r>
-        <w:rPr/>
-        <w:t xml:space="preserve">What is the length of Angelwings Comprehensive College's playground, if its perimeter is 256m? (a) 46 (b) 64m (c) 1024m (d) 64</w:t>
-      </w:r>
-      <w:r>
-        <w:rPr/>
-        <w:br/>
-      </w:r>
-      <w:r>
-        <w:rPr/>
-        <w:br/>
-      </w:r>
-      <w:r>
-        <w:rPr/>
-        <w:t xml:space="preserve">Section B: Short Answer</w:t>
-      </w:r>
-      <w:r>
-        <w:rPr/>
-        <w:br/>
-      </w:r>
-      <w:r>
-        <w:rPr/>
-        <w:br/>
-      </w:r>
-      <w:r>
-        <w:rPr/>
-        <w:t xml:space="preserve">1. How many sides does a hexagon have? _________</w:t>
-      </w:r>
-      <w:r>
-        <w:rPr/>
-        <w:br/>
-      </w:r>
-      <w:r>
-        <w:rPr/>
-        <w:br/>
-      </w:r>
-      <w:r>
-        <w:rPr/>
-        <w:t xml:space="preserve">2. 5 + 4 = _________</w:t>
-      </w:r>
-      <w:r>
-        <w:rPr/>
-        <w:br/>
-      </w:r>
-      <w:r>
-        <w:rPr/>
-        <w:br/>
-      </w:r>
-      <w:r>
-        <w:rPr/>
-        <w:t xml:space="preserve">3. Sum of angles in a triangle. _________</w:t>
-      </w:r>
-      <w:r>
-        <w:rPr/>
-        <w:br/>
-      </w:r>
-      <w:r>
-        <w:rPr/>
-        <w:br/>
-      </w:r>
-      <w:r>
-        <w:rPr/>
-        <w:t xml:space="preserve">Section C: Essay</w:t>
-      </w:r>
-      <w:r>
-        <w:rPr/>
-        <w:br/>
-      </w:r>
-      <w:r>
-        <w:rPr/>
-        <w:br/>
-      </w:r>
-      <w:r>
-        <w:rPr/>
-        <w:t xml:space="preserve">1. What did the wind tell the sun?</w:t>
-      </w:r>
-      <w:r>
-        <w:rPr/>
-        <w:br/>
-      </w:r>
-      <w:r>
-        <w:rPr/>
-        <w:br/>
-      </w:r>
-      <w:r>
-        <w:rPr/>
-        <w:t xml:space="preserve">2. Describe the relationship of astronomy and sacred geometry.</w:t>
-      </w:r>
-      <w:r>
-        <w:rPr/>
-        <w:br/>
-      </w:r>
-      <w:r>
-        <w:rPr/>
-        <w:br/>
-      </w:r>
-      <w:r>
-        <w:rPr/>
-        <w:t xml:space="preserve">3. Write the theory of relative posterity.</w:t>
+        <w:t xml:space="preserve">{
+    "objective": [
+      {"question": "If a square has a perimeter of 100 meters, what is the length of one side?", "options": ["(a) 52m", "(b) 25", "(c) 52", "(d) 25m"], "answer": "d"},
+      {"question": "Given a square with a side length of 14cm, calculate its area", "options": ["(a) 196", "(b) 169", "(c) 196cm2", "(d) 196cm"], "answer": "c"},
+      {"question": "If Angelwings Comprehensive College's playground has a perimeter of 256m, what is its length?", "options": ["(a) 46", "(b) 64m", "(c) 1024m", "(d) 64"], "answer": "b"},
+      {"question": "Using factorization, find the square root of 400", "options": ["(a) 200", "(b) 2.0", "(c) 20", "(d) 40"], "answer": "c"},
+      {"question": "If a number multiplied by 14 equals 196, what is that number?", "options": ["(a) 41", "(b) 196", "(c) 14", "(d) 1.4"], "answer": "c"},
+      {"question": "If 48 sacks of potatoes weigh 2688kg, what is the weight of one sack?", "options": ["(a) 65kg", "(b) 56g", "(c) 56kg", "(d) 65g"], "answer": "c"},
+      {"question": "Find the value of 2³", "options": ["(a) 2", "(b) 1", "(c) 3", "(d) none of the given options"], "answer": "d"},
+      {"question": "Round 137 to the nearest ten", "options": ["(a) 130", "(b) 100", "(c) 140", "(d) 200"], "answer": "c"},
+      {"question": "Round 137 to the nearest hundred", "options": ["(a) 130", "(b) 100", "(c) 140", "(d) 200"], "answer": "b"},
+      {"question": "Simplify ½ of (2m 16cm)", "options": ["(a) 1m 44cm", "(b) 1cm 44m", "(c) 44cm 1mm", "(d) 44m 1km"], "answer": "a"},
+      {"question": "Round 76.78 to the nearest tenth", "options": ["(a) 76.8", "(b) 77.0", "(c) 76.70", "(d) 76.78"], "answer": "a"},
+      {"question": "Round 792 to the nearest hundred", "options": ["(a) 700", "(b) 790", "(c) 800", "(d) 792"], "answer": "c"},
+      {"question": "Round 29.7 meters to the nearest whole number", "options": ["(a) 29m", "(b) 30cm", "(c) 30m", "(d) 29cm"], "answer": "c"},
+      {"question": "Round 7.347 to the nearest hundredth", "options": ["(a) 7.35", "(b) 7.34", "(c) 7.347", "(d) 7.300"], "answer": "a"},
+      {"question": "Round 1.8751 to the nearest thousandth", "options": ["(a) 1.8750", "(b) 1.860", "(c) 1.8751", "(d) 1.875"], "answer": "d"},
+      {"question": "Round 8237 to 3 significant figures", "options": ["(a) 823", "(b) 824", "(c) 832", "(d) 8237"], "answer": "b"},
+      {"question": "Calculate 2³ + 20", "options": ["(a) 2", "(b) 4", "(c) 6", "(d) 8"], "answer": "d"},
+      {"question": "Simplify 20 ÷ 2⁴", "options": ["(a) 8", "(b) 4", "(c) 16", "(d) 1"], "answer": "d"},
+      {"question": "Simplify 2⁶ ÷ 2⁴", "options": ["(a) 2", "(b) 4", "(c) 6", "(d) 8"], "answer": "b"},
+      {"question": "Calculate 2.48 × 2.36", "options": ["(a) 5.8528", "(b) 4.84", "(c) 0.12", "(d) 1.05"], "answer": "a"},
+      {"question": "Solve: m + 20 = 24", "options": ["(a) 24", "(b) 480", "(c) 4", "(d) 42"], "answer": "c"},
+      {"question": "I think of a number, add 30, and get 52. What's the number?", "options": ["(a) 82", "(b) 22", "(c) 28", "(d) 52"], "answer": "b"},
+      {"question": "A number divided by 13 results in 8. What is the number?", "options": ["(a) 401", "(b) 104", "(c) 13", "(d) 8"], "answer": "b"},
+      {"question": "Simplify: t + t + t - t + t - t", "options": ["(a) 5t", "(b) -5", "(c) 2t", "(d) -2t"], "answer": "c"},
+      {"question": "Isabelle buys a toy car for ₦350 and pays with ₦1000. What's her change?", "options": ["(a) ₦600", "(b) ₦560", "(c) ₦650", "(d) ₦1350"], "answer": "c"},
+      {"question": "Jedidiah has ₦1800. She spends ₦800 on rice and ₦500 on malt. How much remains?", "options": ["(a) ₦50", "(b) ₦500", "(c) ₦2300", "(d) ₦550"], "answer": "b"},
+      {"question": "A bookstore sells a book for ₦50 with a 5% sales tax. What's the tax?", "options": ["(a) ₦2.5", "(b) ₦5.2", "(c) ₦25", "(d) ₦52"], "answer": "a"},
+      {"question": "A car rental costs ₦10/hour. What's the cost for 5 hours?", "options": ["(a) 50", "(b) ₦5000", "(c) ₦500", "(d) ₦50"], "answer": "d"},
+      {"question": "If you buy 10 shares at ₦1500 each, what's your total investment?", "options": ["(a) ₦150", "(b) ₦1500", "(c) 15000", "(d) ₦15000"], "answer": "d"},
+      {"question": "Solve: 2x + 5x = 28", "options": ["(a) 4x", "(b) 4", "(c) 196", "(d) 196x"], "answer": "b"},
+      {"question": "Find the perimeter of a rectangle with length 10cm and breadth 5cm", "options": ["(a) 15cm", "(b) 51cm", "(c) 30", "(d) 30cm"], "answer": "d"},
+      {"question": "To find the perimeter of a square, which formula is correct?", "options": ["(a) 3L", "(b) 4L", "(c) 5L", "(d) 6L"], "answer": "b"},
+      {"question": "If a circle's diameter is 20cm, what is its radius?", "options": ["(a) 10", "(b) 200", "(c) 10cm", "(d) 200cm"], "answer": "c"},
+      {"question": "The distance across a circle through the center is the _", "options": ["(a) radius", "(b) circumference", "(c) diameter", "(d) arc"], "answer": "c"},
+      {"question": "If a circle's radius is 7cm, what is its diameter?", "options": ["(a) 3.5cm", "(b) 3.5", "(c) 14", "(d) 14cm"], "answer": "d"},
+      {"question": "Given a circle with a 10cm diameter, calculate the circumference (π = 3.14)", "options": ["(a) 31.4cm", "(b) 314cm", "(c) 3.14cm", "(d) none"], "answer": "a"},
+      {"question": "If you draw a circle with a 20cm diameter, what is its radius?", "options": ["(a) 2cm", "(b) 10cm", "(c) 0.2cm", "(d) 0.5cm"], "answer": "b"},
+      {"question": "Calculate the circumference of a circle with radius 5.5cm (π = 22/7)", "options": ["(a) 34.57cm", "(b) 43.75cm", "(c) 34.57", "(d) 43.75"], "answer": "a"},
+      {"question": "A land plot measures 35m by 26m. What's its perimeter?", "options": ["(a) 122m", "(b) 122", "(c) 61", "(d) 61m"], "answer": "a"},
+      {"question": "Calculate the circumference of a circle with a 7cm diameter", "options": ["(a) 44m", "(b) 44cm", "(c) 44", "(d) none"], "answer": "b"},
+      {"question": "What is ½ kg in grams?", "options": ["(a) 500kg", "(b) 500g", "(c) one-half gram", "(d) none"], "answer": "b"},
+      {"question": "Express 18755g in kilograms", "options": ["(a) 187.55kg", "(b) 1.8755", "(c) 18.755kg", "(d) none"], "answer": "c"},
+      {"question": "Convert 6000kg to tonnes", "options": ["(a) 6t", "(b) 60t", "(c) 600t", "(d) 6000000"], "answer": "a"},
+      {"question": "What is 11.60 tonnes in kilograms?", "options": ["(a) 116kg", "(b) 1160kg", "(c) 16100kg", "(d) 11600kg"], "answer": "d"},
+      {"question": "Which are correct units of weight?", "options": ["(a) Km or m", "(b) cm or mm", "(c) kg or g", "(d) none"], "answer": "c"},
+      {"question": "In a class of 30 girls and 45 boys, what's the ratio of girls to boys?", "options": ["(a) 1:3", "(b) 2:3", "(c) 3:1", "(d) 3:2"], "answer": "b"},
+      {"question": "What must be subtracted from 3.10 to get 1.001?", "options": ["(a) 1.099", "(b) 1.999", "(c) 2.009", "(d) 2.099"], "answer": "d"},
+      {"question": "Given x + 3 = 12, find (x/3) - 2", "options": ["(a) 1", "(b) 2", "(c) 3", "(d) 4"], "answer": "a"},
+      {"question": "A plane travels at 245km/h for 2 hours between towns X and Y. What's the distance?", "options": ["(a) 490m", "(b) 490km/h", "(c) 490km", "(d) 122.5km"], "answer": "c"},
+      {"question": "Idara is 20. Her sister is x years younger. How old is her sister?", "options": ["(a) (x-20) years", "(b) (20-x) years", "(c) 20x years", "(d) none"], "answer": "b"}
+    ],
+    "Section B": [
+      {"question": "What is the term for the total distance around an object?", "answer": "_________"},
+      {"question": "In the equation 6x - 5 = 37, what is the value of x?", "answer": "_________"},
+      {"question": "Round 6.486 to the nearest hundredth", "answer": "_________"}
+    ],
+    "Section C": [
+      {"question": "What is the square root of 225?", "answer": "_________"},
+       {"question": "Round 87.84 to the nearest tenth", "answer": "_________"}
+    ]
+  }
+]</w:t>
       </w:r>
       <w:r>
         <w:rPr/>
